--- a/docs/Technology/Hacking/DeepWeb/word/DeepWeb.docx
+++ b/docs/Technology/Hacking/DeepWeb/word/DeepWeb.docx
@@ -5,7 +5,7 @@
     <w:p>
       <w:pPr>
         <w:spacing w:before="100" w:beforeAutospacing="1" w:after="100" w:afterAutospacing="1" w:line="240" w:lineRule="auto"/>
-        <w:jc w:val="both"/>
+        <w:jc w:val="center"/>
         <w:outlineLvl w:val="0"/>
         <w:rPr>
           <w:rFonts w:ascii="Segoe UI" w:eastAsia="Times New Roman" w:hAnsi="Segoe UI" w:cs="Segoe UI"/>
@@ -103,10 +103,8 @@
         <w:outlineLvl w:val="0"/>
         <w:rPr>
           <w:rFonts w:ascii="Segoe UI" w:eastAsia="Times New Roman" w:hAnsi="Segoe UI" w:cs="Segoe UI"/>
-          <w:bCs/>
-          <w:kern w:val="36"/>
-          <w:sz w:val="48"/>
-          <w:szCs w:val="48"/>
+          <w:sz w:val="24"/>
+          <w:szCs w:val="24"/>
         </w:rPr>
       </w:pPr>
       <w:r>
@@ -131,48 +129,6 @@
         </w:rPr>
         <w:fldChar w:fldCharType="end"/>
       </w:r>
-      <w:r>
-        <w:rPr>
-          <w:rFonts w:ascii="Segoe UI" w:eastAsia="Times New Roman" w:hAnsi="Segoe UI" w:cs="Segoe UI"/>
-          <w:sz w:val="24"/>
-          <w:szCs w:val="24"/>
-        </w:rPr>
-        <w:t xml:space="preserve">By </w:t>
-      </w:r>
-      <w:hyperlink r:id="rId5" w:history="1">
-        <w:r>
-          <w:rPr>
-            <w:rFonts w:ascii="Segoe UI" w:eastAsia="Times New Roman" w:hAnsi="Segoe UI" w:cs="Segoe UI"/>
-            <w:b/>
-            <w:bCs/>
-            <w:color w:val="0000FF"/>
-            <w:sz w:val="24"/>
-            <w:szCs w:val="24"/>
-            <w:u w:val="single"/>
-          </w:rPr>
-          <w:t>Allen Freeman</w:t>
-        </w:r>
-      </w:hyperlink>
-      <w:r>
-        <w:rPr>
-          <w:rFonts w:ascii="Segoe UI" w:eastAsia="Times New Roman" w:hAnsi="Segoe UI" w:cs="Segoe UI"/>
-          <w:sz w:val="24"/>
-          <w:szCs w:val="24"/>
-        </w:rPr>
-        <w:t xml:space="preserve"> 02/25/2012 3:06 am </w:t>
-      </w:r>
-    </w:p>
-    <w:p>
-      <w:pPr>
-        <w:spacing w:before="100" w:beforeAutospacing="1" w:after="100" w:afterAutospacing="1" w:line="240" w:lineRule="auto"/>
-        <w:ind w:left="720"/>
-        <w:jc w:val="both"/>
-        <w:rPr>
-          <w:rFonts w:ascii="Segoe UI" w:eastAsia="Times New Roman" w:hAnsi="Segoe UI" w:cs="Segoe UI"/>
-          <w:sz w:val="24"/>
-          <w:szCs w:val="24"/>
-        </w:rPr>
-      </w:pPr>
     </w:p>
     <w:p>
       <w:pPr>
@@ -220,7 +176,7 @@
                     </pic:cNvPicPr>
                   </pic:nvPicPr>
                   <pic:blipFill>
-                    <a:blip r:embed="rId6">
+                    <a:blip r:embed="rId5">
                       <a:extLst>
                         <a:ext uri="{28A0092B-C50C-407E-A947-70E740481C1C}">
                           <a14:useLocalDpi xmlns:a14="http://schemas.microsoft.com/office/drawing/2010/main" val="0"/>
@@ -292,6 +248,17 @@
           <w:i/>
           <w:color w:val="00B050"/>
         </w:rPr>
+        <w:t xml:space="preserve">Author &amp; </w:t>
+      </w:r>
+      <w:bookmarkStart w:id="0" w:name="_GoBack"/>
+      <w:bookmarkEnd w:id="0"/>
+      <w:r>
+        <w:rPr>
+          <w:rFonts w:ascii="Segoe UI" w:hAnsi="Segoe UI" w:cs="Segoe UI"/>
+          <w:b/>
+          <w:i/>
+          <w:color w:val="00B050"/>
+        </w:rPr>
         <w:t>Credits:</w:t>
       </w:r>
     </w:p>
@@ -423,7 +390,7 @@
         </w:rPr>
         <w:t xml:space="preserve">In this series of articles, I am going to break down the idea of a deep web, what is it, how it got there, and most importantly, how we can use it for our security—maybe even for </w:t>
       </w:r>
-      <w:hyperlink r:id="rId7" w:tgtFrame="_blank" w:history="1">
+      <w:hyperlink r:id="rId6" w:tgtFrame="_blank" w:history="1">
         <w:proofErr w:type="spellStart"/>
         <w:r>
           <w:rPr>
@@ -705,7 +672,7 @@
                     </pic:cNvPicPr>
                   </pic:nvPicPr>
                   <pic:blipFill>
-                    <a:blip r:embed="rId8">
+                    <a:blip r:embed="rId7">
                       <a:extLst>
                         <a:ext uri="{28A0092B-C50C-407E-A947-70E740481C1C}">
                           <a14:useLocalDpi xmlns:a14="http://schemas.microsoft.com/office/drawing/2010/main" val="0"/>
@@ -793,7 +760,7 @@
         </w:rPr>
         <w:t xml:space="preserve"> large, and estimates on just how much of it is actually indexed and publicly searchable range from 40 to 70 percent. Problems arise in the fact that most search engines do not crawl through non-HTTP protocols like </w:t>
       </w:r>
-      <w:hyperlink r:id="rId9" w:tgtFrame="_blank" w:history="1">
+      <w:hyperlink r:id="rId8" w:tgtFrame="_blank" w:history="1">
         <w:r>
           <w:rPr>
             <w:rFonts w:ascii="Segoe UI" w:eastAsia="Times New Roman" w:hAnsi="Segoe UI" w:cs="Segoe UI"/>
@@ -813,7 +780,7 @@
         </w:rPr>
         <w:t xml:space="preserve"> or </w:t>
       </w:r>
-      <w:hyperlink r:id="rId10" w:tgtFrame="_blank" w:history="1">
+      <w:hyperlink r:id="rId9" w:tgtFrame="_blank" w:history="1">
         <w:r>
           <w:rPr>
             <w:rFonts w:ascii="Segoe UI" w:eastAsia="Times New Roman" w:hAnsi="Segoe UI" w:cs="Segoe UI"/>
@@ -833,7 +800,7 @@
         </w:rPr>
         <w:t xml:space="preserve">. And if they choose to, developers can take steps to minimize indexing of their sites altogether (controls like the </w:t>
       </w:r>
-      <w:hyperlink r:id="rId11" w:tgtFrame="_blank" w:history="1">
+      <w:hyperlink r:id="rId10" w:tgtFrame="_blank" w:history="1">
         <w:r>
           <w:rPr>
             <w:rFonts w:ascii="Segoe UI" w:eastAsia="Times New Roman" w:hAnsi="Segoe UI" w:cs="Segoe UI"/>
@@ -855,7 +822,7 @@
         </w:rPr>
         <w:t xml:space="preserve"> standard and </w:t>
       </w:r>
-      <w:hyperlink r:id="rId12" w:tgtFrame="_blank" w:history="1">
+      <w:hyperlink r:id="rId11" w:tgtFrame="_blank" w:history="1">
         <w:r>
           <w:rPr>
             <w:rFonts w:ascii="Segoe UI" w:eastAsia="Times New Roman" w:hAnsi="Segoe UI" w:cs="Segoe UI"/>
@@ -930,7 +897,7 @@
                     </pic:cNvPicPr>
                   </pic:nvPicPr>
                   <pic:blipFill>
-                    <a:blip r:embed="rId13">
+                    <a:blip r:embed="rId12">
                       <a:extLst>
                         <a:ext uri="{28A0092B-C50C-407E-A947-70E740481C1C}">
                           <a14:useLocalDpi xmlns:a14="http://schemas.microsoft.com/office/drawing/2010/main" val="0"/>
@@ -1017,7 +984,7 @@
         </w:rPr>
         <w:t xml:space="preserve">, you are still held to the basic laws of the Internet, </w:t>
       </w:r>
-      <w:hyperlink r:id="rId14" w:tgtFrame="_blank" w:history="1">
+      <w:hyperlink r:id="rId13" w:tgtFrame="_blank" w:history="1">
         <w:r>
           <w:rPr>
             <w:rFonts w:ascii="Segoe UI" w:eastAsia="Times New Roman" w:hAnsi="Segoe UI" w:cs="Segoe UI"/>
@@ -1056,7 +1023,7 @@
         </w:rPr>
         <w:t xml:space="preserve">Every packet you send that zips back and forth has your IP address inside. It has to have your IP address, or the remote server would not know where to route the requests back to. This means that even if you are snooping around where you shouldn't be, even if it's not on an indexed site, those server logs can still give you up, even when a normal </w:t>
       </w:r>
-      <w:hyperlink r:id="rId15" w:tgtFrame="_blank" w:history="1">
+      <w:hyperlink r:id="rId14" w:tgtFrame="_blank" w:history="1">
         <w:r>
           <w:rPr>
             <w:rFonts w:ascii="Segoe UI" w:eastAsia="Times New Roman" w:hAnsi="Segoe UI" w:cs="Segoe UI"/>
@@ -1076,7 +1043,7 @@
         </w:rPr>
         <w:t>/</w:t>
       </w:r>
-      <w:hyperlink r:id="rId16" w:tgtFrame="_blank" w:history="1">
+      <w:hyperlink r:id="rId15" w:tgtFrame="_blank" w:history="1">
         <w:r>
           <w:rPr>
             <w:rFonts w:ascii="Segoe UI" w:eastAsia="Times New Roman" w:hAnsi="Segoe UI" w:cs="Segoe UI"/>
@@ -1152,7 +1119,7 @@
                     </pic:cNvPicPr>
                   </pic:nvPicPr>
                   <pic:blipFill>
-                    <a:blip r:embed="rId17">
+                    <a:blip r:embed="rId16">
                       <a:extLst>
                         <a:ext uri="{28A0092B-C50C-407E-A947-70E740481C1C}">
                           <a14:useLocalDpi xmlns:a14="http://schemas.microsoft.com/office/drawing/2010/main" val="0"/>
@@ -1221,7 +1188,7 @@
         </w:rPr>
         <w:t xml:space="preserve">This is the basic idea behind low-latency anonymous networks like </w:t>
       </w:r>
-      <w:hyperlink r:id="rId18" w:tgtFrame="_blank" w:history="1">
+      <w:hyperlink r:id="rId17" w:tgtFrame="_blank" w:history="1">
         <w:r>
           <w:rPr>
             <w:rFonts w:ascii="Segoe UI" w:eastAsia="Times New Roman" w:hAnsi="Segoe UI" w:cs="Segoe UI"/>
@@ -1241,7 +1208,7 @@
         </w:rPr>
         <w:t xml:space="preserve"> and </w:t>
       </w:r>
-      <w:hyperlink r:id="rId19" w:tgtFrame="_blank" w:history="1">
+      <w:hyperlink r:id="rId18" w:tgtFrame="_blank" w:history="1">
         <w:r>
           <w:rPr>
             <w:rFonts w:ascii="Segoe UI" w:eastAsia="Times New Roman" w:hAnsi="Segoe UI" w:cs="Segoe UI"/>
@@ -1447,7 +1414,7 @@
                     </pic:cNvPicPr>
                   </pic:nvPicPr>
                   <pic:blipFill>
-                    <a:blip r:embed="rId20">
+                    <a:blip r:embed="rId19">
                       <a:extLst>
                         <a:ext uri="{28A0092B-C50C-407E-A947-70E740481C1C}">
                           <a14:useLocalDpi xmlns:a14="http://schemas.microsoft.com/office/drawing/2010/main" val="0"/>
@@ -1506,7 +1473,7 @@
           <w:rFonts w:ascii="Segoe UI" w:hAnsi="Segoe UI" w:cs="Segoe UI"/>
         </w:rPr>
       </w:pPr>
-      <w:hyperlink r:id="rId21" w:tooltip="Arp Poisoning" w:history="1">
+      <w:hyperlink r:id="rId20" w:tooltip="Arp Poisoning" w:history="1">
         <w:r>
           <w:rPr>
             <w:rStyle w:val="Hyperlink"/>
@@ -1521,7 +1488,7 @@
         </w:rPr>
         <w:t xml:space="preserve"> and deep packet inspection can give up what you are sending, where you are sending it, where it is coming from and who it is going to. This is performed by your ISP to enforce data limits or anti-spam and piracy measures, and it can be performed by anyone with access to your network. This could be the FBI outside in a parked van or even your neighbor after he </w:t>
       </w:r>
-      <w:hyperlink r:id="rId22" w:tooltip="Cracking Wi-Fi" w:history="1">
+      <w:hyperlink r:id="rId21" w:tooltip="Cracking Wi-Fi" w:history="1">
         <w:r>
           <w:rPr>
             <w:rStyle w:val="Hyperlink"/>
@@ -1551,7 +1518,7 @@
         </w:rPr>
         <w:t xml:space="preserve">Tor works on the idea of </w:t>
       </w:r>
-      <w:hyperlink r:id="rId23" w:tgtFrame="_blank" w:history="1">
+      <w:hyperlink r:id="rId22" w:tgtFrame="_blank" w:history="1">
         <w:r>
           <w:rPr>
             <w:rStyle w:val="Hyperlink"/>
@@ -1618,7 +1585,7 @@
                     </pic:cNvPicPr>
                   </pic:nvPicPr>
                   <pic:blipFill>
-                    <a:blip r:embed="rId24">
+                    <a:blip r:embed="rId23">
                       <a:extLst>
                         <a:ext uri="{28A0092B-C50C-407E-A947-70E740481C1C}">
                           <a14:useLocalDpi xmlns:a14="http://schemas.microsoft.com/office/drawing/2010/main" val="0"/>
@@ -1761,7 +1728,7 @@
                     </pic:cNvPicPr>
                   </pic:nvPicPr>
                   <pic:blipFill>
-                    <a:blip r:embed="rId25">
+                    <a:blip r:embed="rId24">
                       <a:extLst>
                         <a:ext uri="{28A0092B-C50C-407E-A947-70E740481C1C}">
                           <a14:useLocalDpi xmlns:a14="http://schemas.microsoft.com/office/drawing/2010/main" val="0"/>
@@ -1827,7 +1794,7 @@
         </w:rPr>
         <w:t xml:space="preserve">Inside the Tor network, there is a wide range of hidden content, a lot of which is not for the weak of heart. This is because Tor allows you to create your own internal website, known as a Tor </w:t>
       </w:r>
-      <w:hyperlink r:id="rId26" w:tgtFrame="_blank" w:tooltip="Tor Hidden Service" w:history="1">
+      <w:hyperlink r:id="rId25" w:tgtFrame="_blank" w:tooltip="Tor Hidden Service" w:history="1">
         <w:r>
           <w:rPr>
             <w:rStyle w:val="Hyperlink"/>
@@ -1945,7 +1912,7 @@
                     </pic:cNvPicPr>
                   </pic:nvPicPr>
                   <pic:blipFill>
-                    <a:blip r:embed="rId27">
+                    <a:blip r:embed="rId26">
                       <a:extLst>
                         <a:ext uri="{28A0092B-C50C-407E-A947-70E740481C1C}">
                           <a14:useLocalDpi xmlns:a14="http://schemas.microsoft.com/office/drawing/2010/main" val="0"/>
@@ -2025,7 +1992,7 @@
         </w:rPr>
         <w:t xml:space="preserve">Tor has a few serious issues with it that do need to be addressed. The most critical is a lack of end-to-end encryption. This means anyone who can sniff the traffic from an exit node can see EVERYTHING. They still have to trace packets back and forth to determine a location, but all the encryption is gone. Any personal info you transmitted will be wide open for the stealing. You can negate this by wrapping your data in a presentation-layer protocol like </w:t>
       </w:r>
-      <w:hyperlink r:id="rId28" w:tgtFrame="_blank" w:tooltip="SSH" w:history="1">
+      <w:hyperlink r:id="rId27" w:tgtFrame="_blank" w:tooltip="SSH" w:history="1">
         <w:r>
           <w:rPr>
             <w:rStyle w:val="Hyperlink"/>
@@ -2146,7 +2113,7 @@
                     </pic:cNvPicPr>
                   </pic:nvPicPr>
                   <pic:blipFill>
-                    <a:blip r:embed="rId29">
+                    <a:blip r:embed="rId28">
                       <a:extLst>
                         <a:ext uri="{28A0092B-C50C-407E-A947-70E740481C1C}">
                           <a14:useLocalDpi xmlns:a14="http://schemas.microsoft.com/office/drawing/2010/main" val="0"/>
@@ -2217,7 +2184,7 @@
         </w:rPr>
         <w:t xml:space="preserve">Tor is great at browsing the web anonymously and accessing the network's hidden services. The best way is to </w:t>
       </w:r>
-      <w:hyperlink r:id="rId30" w:tgtFrame="_blank" w:tooltip="Download" w:history="1">
+      <w:hyperlink r:id="rId29" w:tgtFrame="_blank" w:tooltip="Download" w:history="1">
         <w:r>
           <w:rPr>
             <w:rStyle w:val="Hyperlink"/>
@@ -2442,7 +2409,7 @@
           <w:color w:val="00B0F0"/>
         </w:rPr>
       </w:pPr>
-      <w:hyperlink r:id="rId31" w:history="1">
+      <w:hyperlink r:id="rId30" w:history="1">
         <w:r>
           <w:rPr>
             <w:rStyle w:val="Hyperlink"/>
@@ -2567,7 +2534,7 @@
         </w:rPr>
         <w:t xml:space="preserve">A Tor hidden service is simply a web server that runs locally and only takes requests from inside the Tor network. It is bound to </w:t>
       </w:r>
-      <w:hyperlink r:id="rId32" w:tgtFrame="_blank" w:tooltip="127.0.0.1" w:history="1">
+      <w:hyperlink r:id="rId31" w:tgtFrame="_blank" w:tooltip="127.0.0.1" w:history="1">
         <w:r>
           <w:rPr>
             <w:rStyle w:val="Hyperlink"/>
@@ -2643,7 +2610,7 @@
         </w:rPr>
         <w:t xml:space="preserve">If you have gotten this far in my series, you are probably interested in setting up your own service. This can be for your friends or even to share things with random people across the world. You could even </w:t>
       </w:r>
-      <w:hyperlink r:id="rId33" w:tooltip="using GPG to encrypt" w:history="1">
+      <w:hyperlink r:id="rId32" w:tooltip="using GPG to encrypt" w:history="1">
         <w:r>
           <w:rPr>
             <w:rStyle w:val="Hyperlink"/>
@@ -2713,7 +2680,7 @@
         </w:rPr>
         <w:t xml:space="preserve">In the previous article, we downloaded and used the Tor browser bundle. This works great for simple web browsing, but if we want to operate a hidden service, we need to </w:t>
       </w:r>
-      <w:hyperlink r:id="rId34" w:tgtFrame="_blank" w:tooltip="Download" w:history="1">
+      <w:hyperlink r:id="rId33" w:tgtFrame="_blank" w:tooltip="Download" w:history="1">
         <w:r>
           <w:rPr>
             <w:rStyle w:val="Hyperlink"/>
@@ -2728,7 +2695,7 @@
         </w:rPr>
         <w:t xml:space="preserve"> and install the actual Tor client. The installation is a simple matter in most cases, but might require a few </w:t>
       </w:r>
-      <w:hyperlink r:id="rId35" w:anchor="ubuntu" w:tgtFrame="_blank" w:tooltip="Ubuntu/Debian Install" w:history="1">
+      <w:hyperlink r:id="rId34" w:anchor="ubuntu" w:tgtFrame="_blank" w:tooltip="Ubuntu/Debian Install" w:history="1">
         <w:r>
           <w:rPr>
             <w:rStyle w:val="Hyperlink"/>
@@ -2789,7 +2756,7 @@
                     </pic:cNvPicPr>
                   </pic:nvPicPr>
                   <pic:blipFill>
-                    <a:blip r:embed="rId36">
+                    <a:blip r:embed="rId35">
                       <a:extLst>
                         <a:ext uri="{28A0092B-C50C-407E-A947-70E740481C1C}">
                           <a14:useLocalDpi xmlns:a14="http://schemas.microsoft.com/office/drawing/2010/main" val="0"/>
@@ -2867,7 +2834,7 @@
                     </pic:cNvPicPr>
                   </pic:nvPicPr>
                   <pic:blipFill>
-                    <a:blip r:embed="rId37">
+                    <a:blip r:embed="rId36">
                       <a:extLst>
                         <a:ext uri="{28A0092B-C50C-407E-A947-70E740481C1C}">
                           <a14:useLocalDpi xmlns:a14="http://schemas.microsoft.com/office/drawing/2010/main" val="0"/>
@@ -2951,7 +2918,7 @@
         </w:rPr>
         <w:t xml:space="preserve">If you are using Linux, your absolute best choice for a web server is </w:t>
       </w:r>
-      <w:hyperlink r:id="rId38" w:tgtFrame="_blank" w:tooltip="ThttpD" w:history="1">
+      <w:hyperlink r:id="rId37" w:tgtFrame="_blank" w:tooltip="ThttpD" w:history="1">
         <w:proofErr w:type="spellStart"/>
         <w:r>
           <w:rPr>
@@ -3240,7 +3207,7 @@
         </w:rPr>
         <w:t xml:space="preserve">The last command started the web server and told it to use port 5222 and localhost as its host. You can click this </w:t>
       </w:r>
-      <w:hyperlink r:id="rId39" w:tooltip="Localhost:5222" w:history="1">
+      <w:hyperlink r:id="rId38" w:tooltip="Localhost:5222" w:history="1">
         <w:r>
           <w:rPr>
             <w:rStyle w:val="Hyperlink"/>
@@ -3287,7 +3254,7 @@
                     </pic:cNvPicPr>
                   </pic:nvPicPr>
                   <pic:blipFill>
-                    <a:blip r:embed="rId40">
+                    <a:blip r:embed="rId39">
                       <a:extLst>
                         <a:ext uri="{28A0092B-C50C-407E-A947-70E740481C1C}">
                           <a14:useLocalDpi xmlns:a14="http://schemas.microsoft.com/office/drawing/2010/main" val="0"/>
@@ -3427,7 +3394,7 @@
         </w:rPr>
         <w:t xml:space="preserve"> with your favorite editor (I use </w:t>
       </w:r>
-      <w:hyperlink r:id="rId41" w:tgtFrame="_blank" w:tooltip="vim" w:history="1">
+      <w:hyperlink r:id="rId40" w:tgtFrame="_blank" w:tooltip="vim" w:history="1">
         <w:r>
           <w:rPr>
             <w:rStyle w:val="Hyperlink"/>
@@ -3672,7 +3639,7 @@
         </w:rPr>
         <w:t xml:space="preserve">The private key is identical to the idea we discussed in our </w:t>
       </w:r>
-      <w:hyperlink r:id="rId42" w:tooltip="GPG" w:history="1">
+      <w:hyperlink r:id="rId41" w:tooltip="GPG" w:history="1">
         <w:r>
           <w:rPr>
             <w:rStyle w:val="Hyperlink"/>
@@ -3681,8 +3648,6 @@
           <w:t>GPG article</w:t>
         </w:r>
       </w:hyperlink>
-      <w:bookmarkStart w:id="0" w:name="_GoBack"/>
-      <w:bookmarkEnd w:id="0"/>
       <w:r>
         <w:rPr>
           <w:rFonts w:ascii="Segoe UI" w:hAnsi="Segoe UI" w:cs="Segoe UI"/>
@@ -3777,7 +3742,7 @@
         </w:rPr>
         <w:t xml:space="preserve"> in this series, I will go over the </w:t>
       </w:r>
-      <w:hyperlink r:id="rId43" w:tgtFrame="_blank" w:tooltip="i2p" w:history="1">
+      <w:hyperlink r:id="rId42" w:tgtFrame="_blank" w:tooltip="i2p" w:history="1">
         <w:r>
           <w:rPr>
             <w:rStyle w:val="Hyperlink"/>
@@ -3819,7 +3784,7 @@
           <w:color w:val="00B0F0"/>
         </w:rPr>
       </w:pPr>
-      <w:hyperlink r:id="rId44" w:history="1">
+      <w:hyperlink r:id="rId43" w:history="1">
         <w:r>
           <w:rPr>
             <w:rStyle w:val="Hyperlink"/>
@@ -3858,7 +3823,7 @@
         </w:rPr>
         <w:t xml:space="preserve">, we left off with the </w:t>
       </w:r>
-      <w:hyperlink r:id="rId45" w:tgtFrame="_blank" w:tooltip="Tor" w:history="1">
+      <w:hyperlink r:id="rId44" w:tgtFrame="_blank" w:tooltip="Tor" w:history="1">
         <w:r>
           <w:rPr>
             <w:rStyle w:val="Hyperlink"/>
@@ -3873,7 +3838,7 @@
         </w:rPr>
         <w:t xml:space="preserve"> network and its hidden services. As I mentioned, Tor is not the only option in the game, and I want to offer a general introduction to </w:t>
       </w:r>
-      <w:hyperlink r:id="rId46" w:tgtFrame="_blank" w:tooltip="www.i2p2.de" w:history="1">
+      <w:hyperlink r:id="rId45" w:tgtFrame="_blank" w:tooltip="www.i2p2.de" w:history="1">
         <w:r>
           <w:rPr>
             <w:rStyle w:val="Hyperlink"/>
@@ -3903,7 +3868,7 @@
         </w:rPr>
         <w:t xml:space="preserve">For a web browsing </w:t>
       </w:r>
-      <w:hyperlink r:id="rId47" w:tgtFrame="_blank" w:tooltip="Proxy Server" w:history="1">
+      <w:hyperlink r:id="rId46" w:tgtFrame="_blank" w:tooltip="Proxy Server" w:history="1">
         <w:r>
           <w:rPr>
             <w:rStyle w:val="Hyperlink"/>
@@ -3952,7 +3917,7 @@
         </w:rPr>
         <w:t xml:space="preserve">I2P initially began in 2003 as a proposed modification to </w:t>
       </w:r>
-      <w:hyperlink r:id="rId48" w:tgtFrame="_blank" w:tooltip="freenetproject.org" w:history="1">
+      <w:hyperlink r:id="rId47" w:tgtFrame="_blank" w:tooltip="freenetproject.org" w:history="1">
         <w:r>
           <w:rPr>
             <w:rStyle w:val="Hyperlink"/>
@@ -3982,7 +3947,7 @@
         </w:rPr>
         <w:t xml:space="preserve">Content sent over I2P is encrypted through three-layer </w:t>
       </w:r>
-      <w:hyperlink r:id="rId49" w:tgtFrame="_blank" w:history="1">
+      <w:hyperlink r:id="rId48" w:tgtFrame="_blank" w:history="1">
         <w:r>
           <w:rPr>
             <w:rStyle w:val="Hyperlink"/>
@@ -3997,7 +3962,7 @@
         </w:rPr>
         <w:t xml:space="preserve">, used to verify the delivery of the message to the recipient. All messages passing through a tunnel are encrypted by the tunnel gateway to the tunnel endpoint, and undergo inter-router transport layer encryption along the way. You also have the ability to tunnel </w:t>
       </w:r>
-      <w:hyperlink r:id="rId50" w:tgtFrame="_blank" w:tooltip="TCP/IP" w:history="1">
+      <w:hyperlink r:id="rId49" w:tgtFrame="_blank" w:tooltip="TCP/IP" w:history="1">
         <w:r>
           <w:rPr>
             <w:rStyle w:val="Hyperlink"/>
@@ -4056,7 +4021,7 @@
         </w:rPr>
         <w:t xml:space="preserve">Let's start with a visit to the </w:t>
       </w:r>
-      <w:hyperlink r:id="rId51" w:tgtFrame="_blank" w:tooltip="I2P Download" w:history="1">
+      <w:hyperlink r:id="rId50" w:tgtFrame="_blank" w:tooltip="I2P Download" w:history="1">
         <w:r>
           <w:rPr>
             <w:rStyle w:val="Hyperlink"/>
@@ -4299,7 +4264,7 @@
                     </pic:cNvPicPr>
                   </pic:nvPicPr>
                   <pic:blipFill>
-                    <a:blip r:embed="rId52">
+                    <a:blip r:embed="rId51">
                       <a:extLst>
                         <a:ext uri="{28A0092B-C50C-407E-A947-70E740481C1C}">
                           <a14:useLocalDpi xmlns:a14="http://schemas.microsoft.com/office/drawing/2010/main" val="0"/>
@@ -4377,7 +4342,7 @@
                     </pic:cNvPicPr>
                   </pic:nvPicPr>
                   <pic:blipFill>
-                    <a:blip r:embed="rId53">
+                    <a:blip r:embed="rId52">
                       <a:extLst>
                         <a:ext uri="{28A0092B-C50C-407E-A947-70E740481C1C}">
                           <a14:useLocalDpi xmlns:a14="http://schemas.microsoft.com/office/drawing/2010/main" val="0"/>
@@ -4452,7 +4417,7 @@
         </w:rPr>
         <w:t xml:space="preserve">Some of you might have a preferred IRC client already. I use </w:t>
       </w:r>
-      <w:hyperlink r:id="rId54" w:tgtFrame="_blank" w:tooltip="irssi" w:history="1">
+      <w:hyperlink r:id="rId53" w:tgtFrame="_blank" w:tooltip="irssi" w:history="1">
         <w:proofErr w:type="spellStart"/>
         <w:r>
           <w:rPr>
@@ -4469,7 +4434,7 @@
         </w:rPr>
         <w:t xml:space="preserve"> myself, but </w:t>
       </w:r>
-      <w:hyperlink r:id="rId55" w:tgtFrame="_blank" w:tooltip="Xchat" w:history="1">
+      <w:hyperlink r:id="rId54" w:tgtFrame="_blank" w:tooltip="Xchat" w:history="1">
         <w:proofErr w:type="spellStart"/>
         <w:r>
           <w:rPr>
@@ -4541,7 +4506,7 @@
                     </pic:cNvPicPr>
                   </pic:nvPicPr>
                   <pic:blipFill>
-                    <a:blip r:embed="rId56">
+                    <a:blip r:embed="rId55">
                       <a:extLst>
                         <a:ext uri="{28A0092B-C50C-407E-A947-70E740481C1C}">
                           <a14:useLocalDpi xmlns:a14="http://schemas.microsoft.com/office/drawing/2010/main" val="0"/>
